--- a/Nalanda_Common_spell/17-Atisha/work_collated_docx/A9FECAC4_format_namgyal.docx
+++ b/Nalanda_Common_spell/17-Atisha/work_collated_docx/A9FECAC4_format_namgyal.docx
@@ -61,7 +61,7 @@
         <w:footnoteReference w:id="25"/>
       </w:r>
       <w:r>
-        <w:t xml:space="preserve">དབུས་མཛེས་པ། །​བསྐྱེད་ལ་ལུས་ངག་ཡིད་གསུམ་དང་། །​སྐྱེ་མཆེད་རྣམས་ལ་འདིས་བྱིན་བརླབ། །​ཨོཾ་ཨཱཿཧཱུྃ། ཀྵིཾ་ཛིཾ་ཁྃ་གྃ་ཀྃ་སྃ། །​དབང་བསྐུར་ཅོད་པན་མི་བསྐྱོད་བསམ། །​ཛཿཧཱུྃ་བཾ་ཧོཿས་བྱིན་གྱིས་བརླབ། །​བྱང་ཆུབ་སེམས་ཀྱི་སྤྲུལ་པས་མཆོད། །​དེ་ནས་རྡོ་རྗེ་དྲིལ་ལྡན་པས། །​བསྟོད་པའི་རྒྱལ་པོ་བརྗོད་པར་བྱ། །​སངས་རྒྱས་རྡོ་རྗེ་ཀུན་དུ་བཟང་། །​མཉམ་པའི་རྡོ་རྗེ་མི་བསྐྱོད་པ། །​རྡོ་རྗེ་གསང་བ་དབྱིངས་ཆེན་པོ། །​ཡེ་ཤེས་རྡོ་རྗེ་ཕྱག་འཚལ་བསྟོད། །​ཡིག་འབྲུ་གསུམ་གྱིས་བྱིན་བརླབས་པའི། །​བདུད་རྩི་རྡོ་རྗེ་ལྕེ་ཡིས་མྱང་། །​སྤྲོ་དང་བསྡུ་བ་བྱས་ནས་ཀྱང་། །​གསང་སྔགས་ཁྲི་རུ་བཟླས་པ་བྱ། །​ཨོཾ་བཛྲ་དཎྜ་དྷྲྀཀ་</w:t>
+        <w:t xml:space="preserve">དབུས་མཛེས་པ། །​བསྐྱེད་ལ་ལུས་ངག་ཡིད་གསུམ་དང་། །​སྐྱེ་མཆེད་རྣམས་ལ་འདིས་བྱིན་བརླབ། །​ཨོཾ་ཨཱཿ་ཧཱུྃ། ཀྵིཾ་ཛིཾ་ཁྃ་གྃ་ཀྃ་སྃ། །​དབང་བསྐུར་ཅོད་པན་མི་བསྐྱོད་བསམ། །​ཛཿ་ཧཱུྃ་བཾ་ཧོཿ་ས་བྱིན་གྱིས་བརླབ། །​བྱང་ཆུབ་སེམས་ཀྱི་སྤྲུལ་པས་མཆོད། །​དེ་ནས་རྡོ་རྗེ་དྲིལ་ལྡན་པས། །​བསྟོད་པའི་རྒྱལ་པོ་བརྗོད་པར་བྱ། །​སངས་རྒྱས་རྡོ་རྗེ་ཀུན་དུ་བཟང་། །​མཉམ་པའི་རྡོ་རྗེ་མི་བསྐྱོད་པ། །​རྡོ་རྗེ་གསང་བ་དབྱིངས་ཆེན་པོ། །​ཡེ་ཤེས་རྡོ་རྗེ་ཕྱག་འཚལ་བསྟོད། །​ཡིག་འབྲུ་གསུམ་གྱིས་བྱིན་བརླབས་པའི། །​བདུད་རྩི་རྡོ་རྗེ་ལྕེ་ཡིས་མྱང་། །​སྤྲོ་དང་བསྡུ་བ་བྱས་ནས་ཀྱང་། །​གསང་སྔགས་ཁྲི་རུ་བཟླས་པ་བྱ། །​ཨོཾ་བཛྲ་དཎྜ་དྷྲྀཀ་</w:t>
       </w:r>
       <w:r>
         <w:rPr>
